--- a/semester 2/pratikum algoritma/pertemuan 6/laporan 6 awal/Andri Firman Saputra - 201011402125 - 02TPLP023 - Praktikum Algoritma - Laporan Awal Pertemuan 6.docx
+++ b/semester 2/pratikum algoritma/pertemuan 6/laporan 6 awal/Andri Firman Saputra - 201011402125 - 02TPLP023 - Praktikum Algoritma - Laporan Awal Pertemuan 6.docx
@@ -4,6 +4,7 @@
   <w:body>
     <w:p>
       <w:pPr>
+        <w:spacing w:line="360" w:lineRule="auto"/>
         <w:rPr>
           <w:b/>
           <w:bCs/>
@@ -31,7 +32,7 @@
                     </pic:cNvPicPr>
                   </pic:nvPicPr>
                   <pic:blipFill>
-                    <a:blip r:embed="rId4">
+                    <a:blip r:embed="rId5">
                       <a:extLst>
                         <a:ext uri="{28A0092B-C50C-407E-A947-70E740481C1C}">
                           <a14:useLocalDpi xmlns:a14="http://schemas.microsoft.com/office/drawing/2010/main" val="0"/>
@@ -85,7 +86,7 @@
                     </pic:cNvPicPr>
                   </pic:nvPicPr>
                   <pic:blipFill>
-                    <a:blip r:embed="rId5">
+                    <a:blip r:embed="rId6">
                       <a:extLst>
                         <a:ext uri="{28A0092B-C50C-407E-A947-70E740481C1C}">
                           <a14:useLocalDpi xmlns:a14="http://schemas.microsoft.com/office/drawing/2010/main" val="0"/>
@@ -117,6 +118,1379 @@
         </w:drawing>
       </w:r>
     </w:p>
+    <w:p>
+      <w:pPr>
+        <w:spacing w:line="360" w:lineRule="auto"/>
+      </w:pPr>
+      <w:r>
+        <w:t>Jawa</w:t>
+      </w:r>
+      <w:r>
+        <w:t>ban No.3 dan 4</w:t>
+      </w:r>
+    </w:p>
+    <w:p>
+      <w:pPr>
+        <w:spacing w:line="360" w:lineRule="auto"/>
+        <w:rPr>
+          <w:b/>
+          <w:bCs/>
+        </w:rPr>
+      </w:pPr>
+      <w:r>
+        <w:lastRenderedPageBreak/>
+        <w:t xml:space="preserve">3. </w:t>
+      </w:r>
+      <w:r>
+        <w:rPr>
+          <w:b/>
+          <w:bCs/>
+        </w:rPr>
+        <w:t xml:space="preserve">Algoritma </w:t>
+      </w:r>
+    </w:p>
+    <w:p>
+      <w:pPr>
+        <w:pStyle w:val="ListParagraph"/>
+        <w:numPr>
+          <w:ilvl w:val="0"/>
+          <w:numId w:val="1"/>
+        </w:numPr>
+        <w:spacing w:line="360" w:lineRule="auto"/>
+      </w:pPr>
+      <w:r>
+        <w:t>Masukkan nama</w:t>
+      </w:r>
+    </w:p>
+    <w:p>
+      <w:pPr>
+        <w:pStyle w:val="ListParagraph"/>
+        <w:numPr>
+          <w:ilvl w:val="0"/>
+          <w:numId w:val="1"/>
+        </w:numPr>
+        <w:spacing w:line="360" w:lineRule="auto"/>
+      </w:pPr>
+      <w:r>
+        <w:t>Tampilkan nama</w:t>
+      </w:r>
+    </w:p>
+    <w:p>
+      <w:pPr>
+        <w:pStyle w:val="ListParagraph"/>
+        <w:numPr>
+          <w:ilvl w:val="0"/>
+          <w:numId w:val="1"/>
+        </w:numPr>
+        <w:spacing w:line="360" w:lineRule="auto"/>
+      </w:pPr>
+      <w:r>
+        <w:t>Masukkan pilihan</w:t>
+      </w:r>
+    </w:p>
+    <w:p>
+      <w:pPr>
+        <w:pStyle w:val="ListParagraph"/>
+        <w:numPr>
+          <w:ilvl w:val="0"/>
+          <w:numId w:val="1"/>
+        </w:numPr>
+        <w:spacing w:line="360" w:lineRule="auto"/>
+      </w:pPr>
+      <w:r>
+        <w:t>Jika ‘y’, maka masukkan nama Kembali</w:t>
+      </w:r>
+    </w:p>
+    <w:p>
+      <w:pPr>
+        <w:pStyle w:val="ListParagraph"/>
+        <w:numPr>
+          <w:ilvl w:val="0"/>
+          <w:numId w:val="1"/>
+        </w:numPr>
+        <w:spacing w:line="360" w:lineRule="auto"/>
+      </w:pPr>
+      <w:r>
+        <w:t>Jika ‘n’, keluar program</w:t>
+      </w:r>
+    </w:p>
+    <w:p>
+      <w:pPr>
+        <w:spacing w:line="360" w:lineRule="auto"/>
+        <w:rPr>
+          <w:b/>
+          <w:bCs/>
+        </w:rPr>
+      </w:pPr>
+      <w:r>
+        <w:rPr>
+          <w:b/>
+          <w:bCs/>
+        </w:rPr>
+        <w:t>Contoh program</w:t>
+      </w:r>
+    </w:p>
+    <w:p>
+      <w:pPr>
+        <w:spacing w:line="360" w:lineRule="auto"/>
+        <w:ind w:left="360"/>
+      </w:pPr>
+      <w:r>
+        <w:rPr>
+          <w:noProof/>
+        </w:rPr>
+        <w:drawing>
+          <wp:inline distT="0" distB="0" distL="0" distR="0" wp14:anchorId="256EA378" wp14:editId="3A8C1836">
+            <wp:extent cx="5730875" cy="2924175"/>
+            <wp:effectExtent l="0" t="0" r="3175" b="9525"/>
+            <wp:docPr id="3" name="Picture 3"/>
+            <wp:cNvGraphicFramePr>
+              <a:graphicFrameLocks xmlns:a="http://schemas.openxmlformats.org/drawingml/2006/main" noChangeAspect="1"/>
+            </wp:cNvGraphicFramePr>
+            <a:graphic xmlns:a="http://schemas.openxmlformats.org/drawingml/2006/main">
+              <a:graphicData uri="http://schemas.openxmlformats.org/drawingml/2006/picture">
+                <pic:pic xmlns:pic="http://schemas.openxmlformats.org/drawingml/2006/picture">
+                  <pic:nvPicPr>
+                    <pic:cNvPr id="0" name="Picture 1"/>
+                    <pic:cNvPicPr>
+                      <a:picLocks noChangeAspect="1" noChangeArrowheads="1"/>
+                    </pic:cNvPicPr>
+                  </pic:nvPicPr>
+                  <pic:blipFill>
+                    <a:blip r:embed="rId7">
+                      <a:extLst>
+                        <a:ext uri="{28A0092B-C50C-407E-A947-70E740481C1C}">
+                          <a14:useLocalDpi xmlns:a14="http://schemas.microsoft.com/office/drawing/2010/main" val="0"/>
+                        </a:ext>
+                      </a:extLst>
+                    </a:blip>
+                    <a:srcRect/>
+                    <a:stretch>
+                      <a:fillRect/>
+                    </a:stretch>
+                  </pic:blipFill>
+                  <pic:spPr bwMode="auto">
+                    <a:xfrm>
+                      <a:off x="0" y="0"/>
+                      <a:ext cx="5730875" cy="2924175"/>
+                    </a:xfrm>
+                    <a:prstGeom prst="rect">
+                      <a:avLst/>
+                    </a:prstGeom>
+                    <a:noFill/>
+                    <a:ln>
+                      <a:noFill/>
+                    </a:ln>
+                  </pic:spPr>
+                </pic:pic>
+              </a:graphicData>
+            </a:graphic>
+          </wp:inline>
+        </w:drawing>
+      </w:r>
+    </w:p>
+    <w:p>
+      <w:pPr>
+        <w:spacing w:line="360" w:lineRule="auto"/>
+        <w:rPr>
+          <w:b/>
+          <w:bCs/>
+        </w:rPr>
+      </w:pPr>
+      <w:r>
+        <w:rPr>
+          <w:b/>
+          <w:bCs/>
+        </w:rPr>
+        <w:t>Source Code:</w:t>
+      </w:r>
+    </w:p>
+    <w:p>
+      <w:pPr>
+        <w:spacing w:line="360" w:lineRule="auto"/>
+        <w:rPr>
+          <w:rFonts w:ascii="Consolas" w:hAnsi="Consolas"/>
+        </w:rPr>
+      </w:pPr>
+      <w:r>
+        <w:rPr>
+          <w:rFonts w:ascii="Consolas" w:hAnsi="Consolas"/>
+        </w:rPr>
+        <w:t>#include&lt;iostream&gt;</w:t>
+      </w:r>
+    </w:p>
+    <w:p>
+      <w:pPr>
+        <w:spacing w:line="360" w:lineRule="auto"/>
+        <w:rPr>
+          <w:rFonts w:ascii="Consolas" w:hAnsi="Consolas"/>
+        </w:rPr>
+      </w:pPr>
+      <w:r>
+        <w:rPr>
+          <w:rFonts w:ascii="Consolas" w:hAnsi="Consolas"/>
+        </w:rPr>
+        <w:t>#include&lt;string&gt;</w:t>
+      </w:r>
+    </w:p>
+    <w:p>
+      <w:pPr>
+        <w:spacing w:line="360" w:lineRule="auto"/>
+        <w:rPr>
+          <w:rFonts w:ascii="Consolas" w:hAnsi="Consolas"/>
+        </w:rPr>
+      </w:pPr>
+      <w:r>
+        <w:rPr>
+          <w:rFonts w:ascii="Consolas" w:hAnsi="Consolas"/>
+        </w:rPr>
+        <w:t>using namespace std;</w:t>
+      </w:r>
+    </w:p>
+    <w:p>
+      <w:pPr>
+        <w:spacing w:line="360" w:lineRule="auto"/>
+        <w:rPr>
+          <w:rFonts w:ascii="Consolas" w:hAnsi="Consolas"/>
+        </w:rPr>
+      </w:pPr>
+    </w:p>
+    <w:p>
+      <w:pPr>
+        <w:spacing w:line="360" w:lineRule="auto"/>
+        <w:rPr>
+          <w:rFonts w:ascii="Consolas" w:hAnsi="Consolas"/>
+        </w:rPr>
+      </w:pPr>
+      <w:r>
+        <w:rPr>
+          <w:rFonts w:ascii="Consolas" w:hAnsi="Consolas"/>
+        </w:rPr>
+        <w:t>int main()</w:t>
+      </w:r>
+    </w:p>
+    <w:p>
+      <w:pPr>
+        <w:spacing w:line="360" w:lineRule="auto"/>
+        <w:rPr>
+          <w:rFonts w:ascii="Consolas" w:hAnsi="Consolas"/>
+        </w:rPr>
+      </w:pPr>
+      <w:r>
+        <w:rPr>
+          <w:rFonts w:ascii="Consolas" w:hAnsi="Consolas"/>
+        </w:rPr>
+        <w:t>{</w:t>
+      </w:r>
+    </w:p>
+    <w:p>
+      <w:pPr>
+        <w:spacing w:line="360" w:lineRule="auto"/>
+        <w:rPr>
+          <w:rFonts w:ascii="Consolas" w:hAnsi="Consolas"/>
+        </w:rPr>
+      </w:pPr>
+      <w:r>
+        <w:rPr>
+          <w:rFonts w:ascii="Consolas" w:hAnsi="Consolas"/>
+        </w:rPr>
+        <w:tab/>
+        <w:t>string nama;</w:t>
+      </w:r>
+    </w:p>
+    <w:p>
+      <w:pPr>
+        <w:spacing w:line="360" w:lineRule="auto"/>
+        <w:rPr>
+          <w:rFonts w:ascii="Consolas" w:hAnsi="Consolas"/>
+        </w:rPr>
+      </w:pPr>
+      <w:r>
+        <w:rPr>
+          <w:rFonts w:ascii="Consolas" w:hAnsi="Consolas"/>
+        </w:rPr>
+        <w:tab/>
+        <w:t>char pilihan;</w:t>
+      </w:r>
+    </w:p>
+    <w:p>
+      <w:pPr>
+        <w:spacing w:line="360" w:lineRule="auto"/>
+        <w:rPr>
+          <w:rFonts w:ascii="Consolas" w:hAnsi="Consolas"/>
+        </w:rPr>
+      </w:pPr>
+      <w:r>
+        <w:rPr>
+          <w:rFonts w:ascii="Consolas" w:hAnsi="Consolas"/>
+        </w:rPr>
+        <w:tab/>
+      </w:r>
+    </w:p>
+    <w:p>
+      <w:pPr>
+        <w:rPr>
+          <w:rFonts w:ascii="Consolas" w:hAnsi="Consolas"/>
+        </w:rPr>
+      </w:pPr>
+      <w:r>
+        <w:rPr>
+          <w:rFonts w:ascii="Consolas" w:hAnsi="Consolas"/>
+        </w:rPr>
+        <w:br w:type="page"/>
+      </w:r>
+      <w:r>
+        <w:rPr>
+          <w:rFonts w:ascii="Consolas" w:hAnsi="Consolas"/>
+        </w:rPr>
+        <w:lastRenderedPageBreak/>
+        <w:t>do</w:t>
+      </w:r>
+    </w:p>
+    <w:p>
+      <w:pPr>
+        <w:spacing w:line="360" w:lineRule="auto"/>
+        <w:rPr>
+          <w:rFonts w:ascii="Consolas" w:hAnsi="Consolas"/>
+        </w:rPr>
+      </w:pPr>
+      <w:r>
+        <w:rPr>
+          <w:rFonts w:ascii="Consolas" w:hAnsi="Consolas"/>
+        </w:rPr>
+        <w:tab/>
+        <w:t>{</w:t>
+      </w:r>
+    </w:p>
+    <w:p>
+      <w:pPr>
+        <w:spacing w:line="360" w:lineRule="auto"/>
+        <w:rPr>
+          <w:rFonts w:ascii="Consolas" w:hAnsi="Consolas"/>
+        </w:rPr>
+      </w:pPr>
+      <w:r>
+        <w:rPr>
+          <w:rFonts w:ascii="Consolas" w:hAnsi="Consolas"/>
+        </w:rPr>
+        <w:tab/>
+      </w:r>
+      <w:r>
+        <w:rPr>
+          <w:rFonts w:ascii="Consolas" w:hAnsi="Consolas"/>
+        </w:rPr>
+        <w:tab/>
+        <w:t>cout&lt;&lt;"Masukkan nama: ";</w:t>
+      </w:r>
+    </w:p>
+    <w:p>
+      <w:pPr>
+        <w:spacing w:line="360" w:lineRule="auto"/>
+        <w:rPr>
+          <w:rFonts w:ascii="Consolas" w:hAnsi="Consolas"/>
+        </w:rPr>
+      </w:pPr>
+      <w:r>
+        <w:rPr>
+          <w:rFonts w:ascii="Consolas" w:hAnsi="Consolas"/>
+        </w:rPr>
+        <w:tab/>
+      </w:r>
+      <w:r>
+        <w:rPr>
+          <w:rFonts w:ascii="Consolas" w:hAnsi="Consolas"/>
+        </w:rPr>
+        <w:tab/>
+        <w:t>cin&gt;&gt;nama;</w:t>
+      </w:r>
+    </w:p>
+    <w:p>
+      <w:pPr>
+        <w:spacing w:line="360" w:lineRule="auto"/>
+        <w:rPr>
+          <w:rFonts w:ascii="Consolas" w:hAnsi="Consolas"/>
+        </w:rPr>
+      </w:pPr>
+      <w:r>
+        <w:rPr>
+          <w:rFonts w:ascii="Consolas" w:hAnsi="Consolas"/>
+        </w:rPr>
+        <w:tab/>
+      </w:r>
+      <w:r>
+        <w:rPr>
+          <w:rFonts w:ascii="Consolas" w:hAnsi="Consolas"/>
+        </w:rPr>
+        <w:tab/>
+        <w:t>cout&lt;&lt;"Halo, "&lt;&lt;nama&lt;&lt;endl;</w:t>
+      </w:r>
+    </w:p>
+    <w:p>
+      <w:pPr>
+        <w:spacing w:line="360" w:lineRule="auto"/>
+        <w:rPr>
+          <w:rFonts w:ascii="Consolas" w:hAnsi="Consolas"/>
+        </w:rPr>
+      </w:pPr>
+      <w:r>
+        <w:rPr>
+          <w:rFonts w:ascii="Consolas" w:hAnsi="Consolas"/>
+        </w:rPr>
+        <w:tab/>
+      </w:r>
+      <w:r>
+        <w:rPr>
+          <w:rFonts w:ascii="Consolas" w:hAnsi="Consolas"/>
+        </w:rPr>
+        <w:tab/>
+      </w:r>
+    </w:p>
+    <w:p>
+      <w:pPr>
+        <w:spacing w:line="360" w:lineRule="auto"/>
+        <w:rPr>
+          <w:rFonts w:ascii="Consolas" w:hAnsi="Consolas"/>
+        </w:rPr>
+      </w:pPr>
+      <w:r>
+        <w:rPr>
+          <w:rFonts w:ascii="Consolas" w:hAnsi="Consolas"/>
+        </w:rPr>
+        <w:tab/>
+      </w:r>
+      <w:r>
+        <w:rPr>
+          <w:rFonts w:ascii="Consolas" w:hAnsi="Consolas"/>
+        </w:rPr>
+        <w:tab/>
+        <w:t>cout&lt;&lt;"Lagi? Y/n"&lt;&lt;endl;</w:t>
+      </w:r>
+    </w:p>
+    <w:p>
+      <w:pPr>
+        <w:spacing w:line="360" w:lineRule="auto"/>
+        <w:rPr>
+          <w:rFonts w:ascii="Consolas" w:hAnsi="Consolas"/>
+        </w:rPr>
+      </w:pPr>
+      <w:r>
+        <w:rPr>
+          <w:rFonts w:ascii="Consolas" w:hAnsi="Consolas"/>
+        </w:rPr>
+        <w:tab/>
+      </w:r>
+      <w:r>
+        <w:rPr>
+          <w:rFonts w:ascii="Consolas" w:hAnsi="Consolas"/>
+        </w:rPr>
+        <w:tab/>
+        <w:t>cout&lt;&lt;"Jawab: ";</w:t>
+      </w:r>
+    </w:p>
+    <w:p>
+      <w:pPr>
+        <w:spacing w:line="360" w:lineRule="auto"/>
+        <w:rPr>
+          <w:rFonts w:ascii="Consolas" w:hAnsi="Consolas"/>
+        </w:rPr>
+      </w:pPr>
+      <w:r>
+        <w:rPr>
+          <w:rFonts w:ascii="Consolas" w:hAnsi="Consolas"/>
+        </w:rPr>
+        <w:tab/>
+      </w:r>
+      <w:r>
+        <w:rPr>
+          <w:rFonts w:ascii="Consolas" w:hAnsi="Consolas"/>
+        </w:rPr>
+        <w:tab/>
+        <w:t>cin&gt;&gt;pilihan;</w:t>
+      </w:r>
+    </w:p>
+    <w:p>
+      <w:pPr>
+        <w:spacing w:line="360" w:lineRule="auto"/>
+        <w:rPr>
+          <w:rFonts w:ascii="Consolas" w:hAnsi="Consolas"/>
+        </w:rPr>
+      </w:pPr>
+      <w:r>
+        <w:rPr>
+          <w:rFonts w:ascii="Consolas" w:hAnsi="Consolas"/>
+        </w:rPr>
+        <w:tab/>
+        <w:t>}</w:t>
+      </w:r>
+    </w:p>
+    <w:p>
+      <w:pPr>
+        <w:spacing w:line="360" w:lineRule="auto"/>
+        <w:rPr>
+          <w:rFonts w:ascii="Consolas" w:hAnsi="Consolas"/>
+        </w:rPr>
+      </w:pPr>
+      <w:r>
+        <w:rPr>
+          <w:rFonts w:ascii="Consolas" w:hAnsi="Consolas"/>
+        </w:rPr>
+        <w:tab/>
+        <w:t>while(pilihan == 'y' || pilihan == 'Y');</w:t>
+      </w:r>
+    </w:p>
+    <w:p>
+      <w:pPr>
+        <w:spacing w:line="360" w:lineRule="auto"/>
+        <w:rPr>
+          <w:rFonts w:ascii="Consolas" w:hAnsi="Consolas"/>
+        </w:rPr>
+      </w:pPr>
+      <w:r>
+        <w:rPr>
+          <w:rFonts w:ascii="Consolas" w:hAnsi="Consolas"/>
+        </w:rPr>
+        <w:tab/>
+      </w:r>
+    </w:p>
+    <w:p>
+      <w:pPr>
+        <w:spacing w:line="360" w:lineRule="auto"/>
+        <w:rPr>
+          <w:rFonts w:ascii="Consolas" w:hAnsi="Consolas"/>
+        </w:rPr>
+      </w:pPr>
+      <w:r>
+        <w:rPr>
+          <w:rFonts w:ascii="Consolas" w:hAnsi="Consolas"/>
+        </w:rPr>
+        <w:tab/>
+        <w:t>return 0;</w:t>
+      </w:r>
+    </w:p>
+    <w:p>
+      <w:pPr>
+        <w:spacing w:line="360" w:lineRule="auto"/>
+        <w:rPr>
+          <w:rFonts w:ascii="Consolas" w:hAnsi="Consolas"/>
+        </w:rPr>
+      </w:pPr>
+      <w:r>
+        <w:rPr>
+          <w:rFonts w:ascii="Consolas" w:hAnsi="Consolas"/>
+        </w:rPr>
+        <w:t>}</w:t>
+      </w:r>
+    </w:p>
+    <w:p>
+      <w:pPr>
+        <w:rPr>
+          <w:rFonts w:cs="Arial"/>
+          <w:b/>
+          <w:bCs/>
+        </w:rPr>
+      </w:pPr>
+      <w:r>
+        <w:rPr>
+          <w:rFonts w:cs="Arial"/>
+          <w:b/>
+          <w:bCs/>
+        </w:rPr>
+        <w:br w:type="page"/>
+      </w:r>
+    </w:p>
+    <w:p>
+      <w:pPr>
+        <w:spacing w:line="360" w:lineRule="auto"/>
+        <w:rPr>
+          <w:rFonts w:cs="Arial"/>
+          <w:b/>
+          <w:bCs/>
+        </w:rPr>
+      </w:pPr>
+      <w:r>
+        <w:rPr>
+          <w:rFonts w:cs="Arial"/>
+          <w:b/>
+          <w:bCs/>
+        </w:rPr>
+        <w:lastRenderedPageBreak/>
+        <w:t>Flowchart</w:t>
+      </w:r>
+    </w:p>
+    <w:p>
+      <w:pPr>
+        <w:spacing w:line="360" w:lineRule="auto"/>
+        <w:rPr>
+          <w:rFonts w:cs="Arial"/>
+          <w:b/>
+          <w:bCs/>
+        </w:rPr>
+      </w:pPr>
+      <w:r>
+        <w:rPr>
+          <w:rFonts w:cs="Arial"/>
+          <w:b/>
+          <w:bCs/>
+          <w:noProof/>
+        </w:rPr>
+        <w:drawing>
+          <wp:inline distT="0" distB="0" distL="0" distR="0" wp14:anchorId="765E8130" wp14:editId="7337FC8B">
+            <wp:extent cx="5720080" cy="7070725"/>
+            <wp:effectExtent l="0" t="0" r="0" b="0"/>
+            <wp:docPr id="5" name="Picture 5"/>
+            <wp:cNvGraphicFramePr>
+              <a:graphicFrameLocks xmlns:a="http://schemas.openxmlformats.org/drawingml/2006/main" noChangeAspect="1"/>
+            </wp:cNvGraphicFramePr>
+            <a:graphic xmlns:a="http://schemas.openxmlformats.org/drawingml/2006/main">
+              <a:graphicData uri="http://schemas.openxmlformats.org/drawingml/2006/picture">
+                <pic:pic xmlns:pic="http://schemas.openxmlformats.org/drawingml/2006/picture">
+                  <pic:nvPicPr>
+                    <pic:cNvPr id="0" name="Picture 3"/>
+                    <pic:cNvPicPr>
+                      <a:picLocks noChangeAspect="1" noChangeArrowheads="1"/>
+                    </pic:cNvPicPr>
+                  </pic:nvPicPr>
+                  <pic:blipFill>
+                    <a:blip r:embed="rId8">
+                      <a:extLst>
+                        <a:ext uri="{28A0092B-C50C-407E-A947-70E740481C1C}">
+                          <a14:useLocalDpi xmlns:a14="http://schemas.microsoft.com/office/drawing/2010/main" val="0"/>
+                        </a:ext>
+                      </a:extLst>
+                    </a:blip>
+                    <a:srcRect/>
+                    <a:stretch>
+                      <a:fillRect/>
+                    </a:stretch>
+                  </pic:blipFill>
+                  <pic:spPr bwMode="auto">
+                    <a:xfrm>
+                      <a:off x="0" y="0"/>
+                      <a:ext cx="5720080" cy="7070725"/>
+                    </a:xfrm>
+                    <a:prstGeom prst="rect">
+                      <a:avLst/>
+                    </a:prstGeom>
+                    <a:noFill/>
+                    <a:ln>
+                      <a:noFill/>
+                    </a:ln>
+                  </pic:spPr>
+                </pic:pic>
+              </a:graphicData>
+            </a:graphic>
+          </wp:inline>
+        </w:drawing>
+      </w:r>
+    </w:p>
+    <w:p>
+      <w:pPr>
+        <w:spacing w:line="360" w:lineRule="auto"/>
+        <w:rPr>
+          <w:rFonts w:cs="Arial"/>
+          <w:b/>
+          <w:bCs/>
+        </w:rPr>
+      </w:pPr>
+    </w:p>
+    <w:p>
+      <w:pPr>
+        <w:rPr>
+          <w:rFonts w:cs="Arial"/>
+        </w:rPr>
+      </w:pPr>
+      <w:r>
+        <w:rPr>
+          <w:rFonts w:cs="Arial"/>
+        </w:rPr>
+        <w:br w:type="page"/>
+      </w:r>
+    </w:p>
+    <w:p>
+      <w:pPr>
+        <w:spacing w:line="360" w:lineRule="auto"/>
+        <w:rPr>
+          <w:rFonts w:cs="Arial"/>
+          <w:b/>
+          <w:bCs/>
+        </w:rPr>
+      </w:pPr>
+      <w:r>
+        <w:rPr>
+          <w:rFonts w:cs="Arial"/>
+        </w:rPr>
+        <w:lastRenderedPageBreak/>
+        <w:t xml:space="preserve">4. </w:t>
+      </w:r>
+      <w:r>
+        <w:rPr>
+          <w:rFonts w:cs="Arial"/>
+          <w:b/>
+          <w:bCs/>
+        </w:rPr>
+        <w:t>Algoritma</w:t>
+      </w:r>
+    </w:p>
+    <w:p>
+      <w:pPr>
+        <w:pStyle w:val="ListParagraph"/>
+        <w:numPr>
+          <w:ilvl w:val="0"/>
+          <w:numId w:val="3"/>
+        </w:numPr>
+        <w:spacing w:line="360" w:lineRule="auto"/>
+        <w:rPr>
+          <w:rFonts w:cs="Arial"/>
+        </w:rPr>
+      </w:pPr>
+      <w:r>
+        <w:rPr>
+          <w:rFonts w:cs="Arial"/>
+        </w:rPr>
+        <w:t>Masuk</w:t>
+      </w:r>
+      <w:r>
+        <w:rPr>
+          <w:rFonts w:cs="Arial"/>
+        </w:rPr>
+        <w:t>kan batas maksimal nilai deret ganjil</w:t>
+      </w:r>
+    </w:p>
+    <w:p>
+      <w:pPr>
+        <w:pStyle w:val="ListParagraph"/>
+        <w:numPr>
+          <w:ilvl w:val="0"/>
+          <w:numId w:val="3"/>
+        </w:numPr>
+        <w:spacing w:line="360" w:lineRule="auto"/>
+        <w:rPr>
+          <w:rFonts w:cs="Arial"/>
+        </w:rPr>
+      </w:pPr>
+      <w:r>
+        <w:rPr>
+          <w:rFonts w:cs="Arial"/>
+        </w:rPr>
+        <w:t>Melakukan perulangan while dengan batas</w:t>
+      </w:r>
+    </w:p>
+    <w:p>
+      <w:pPr>
+        <w:pStyle w:val="ListParagraph"/>
+        <w:numPr>
+          <w:ilvl w:val="0"/>
+          <w:numId w:val="3"/>
+        </w:numPr>
+        <w:spacing w:line="360" w:lineRule="auto"/>
+        <w:rPr>
+          <w:rFonts w:cs="Arial"/>
+        </w:rPr>
+      </w:pPr>
+      <w:r>
+        <w:rPr>
+          <w:rFonts w:cs="Arial"/>
+        </w:rPr>
+        <w:t>Melakukan pengkondisian ganjil</w:t>
+      </w:r>
+    </w:p>
+    <w:p>
+      <w:pPr>
+        <w:pStyle w:val="ListParagraph"/>
+        <w:numPr>
+          <w:ilvl w:val="0"/>
+          <w:numId w:val="3"/>
+        </w:numPr>
+        <w:spacing w:line="360" w:lineRule="auto"/>
+        <w:rPr>
+          <w:rFonts w:cs="Arial"/>
+        </w:rPr>
+      </w:pPr>
+      <w:r>
+        <w:rPr>
+          <w:rFonts w:cs="Arial"/>
+        </w:rPr>
+        <w:t>Tampilkan deret ganjil</w:t>
+      </w:r>
+    </w:p>
+    <w:p>
+      <w:pPr>
+        <w:spacing w:line="360" w:lineRule="auto"/>
+        <w:rPr>
+          <w:rFonts w:cs="Arial"/>
+          <w:b/>
+          <w:bCs/>
+        </w:rPr>
+      </w:pPr>
+      <w:r>
+        <w:rPr>
+          <w:rFonts w:cs="Arial"/>
+          <w:b/>
+          <w:bCs/>
+        </w:rPr>
+        <w:t>Contoh Program</w:t>
+      </w:r>
+    </w:p>
+    <w:p>
+      <w:pPr>
+        <w:spacing w:line="360" w:lineRule="auto"/>
+        <w:rPr>
+          <w:rFonts w:cs="Arial"/>
+          <w:b/>
+          <w:bCs/>
+        </w:rPr>
+      </w:pPr>
+      <w:r>
+        <w:rPr>
+          <w:rFonts w:cs="Arial"/>
+          <w:b/>
+          <w:bCs/>
+          <w:noProof/>
+        </w:rPr>
+        <w:drawing>
+          <wp:inline distT="0" distB="0" distL="0" distR="0" wp14:anchorId="417C25C3" wp14:editId="7BE45F55">
+            <wp:extent cx="5720080" cy="3200400"/>
+            <wp:effectExtent l="0" t="0" r="0" b="0"/>
+            <wp:docPr id="4" name="Picture 4"/>
+            <wp:cNvGraphicFramePr>
+              <a:graphicFrameLocks xmlns:a="http://schemas.openxmlformats.org/drawingml/2006/main" noChangeAspect="1"/>
+            </wp:cNvGraphicFramePr>
+            <a:graphic xmlns:a="http://schemas.openxmlformats.org/drawingml/2006/main">
+              <a:graphicData uri="http://schemas.openxmlformats.org/drawingml/2006/picture">
+                <pic:pic xmlns:pic="http://schemas.openxmlformats.org/drawingml/2006/picture">
+                  <pic:nvPicPr>
+                    <pic:cNvPr id="0" name="Picture 1"/>
+                    <pic:cNvPicPr>
+                      <a:picLocks noChangeAspect="1" noChangeArrowheads="1"/>
+                    </pic:cNvPicPr>
+                  </pic:nvPicPr>
+                  <pic:blipFill>
+                    <a:blip r:embed="rId9">
+                      <a:extLst>
+                        <a:ext uri="{28A0092B-C50C-407E-A947-70E740481C1C}">
+                          <a14:useLocalDpi xmlns:a14="http://schemas.microsoft.com/office/drawing/2010/main" val="0"/>
+                        </a:ext>
+                      </a:extLst>
+                    </a:blip>
+                    <a:srcRect/>
+                    <a:stretch>
+                      <a:fillRect/>
+                    </a:stretch>
+                  </pic:blipFill>
+                  <pic:spPr bwMode="auto">
+                    <a:xfrm>
+                      <a:off x="0" y="0"/>
+                      <a:ext cx="5720080" cy="3200400"/>
+                    </a:xfrm>
+                    <a:prstGeom prst="rect">
+                      <a:avLst/>
+                    </a:prstGeom>
+                    <a:noFill/>
+                    <a:ln>
+                      <a:noFill/>
+                    </a:ln>
+                  </pic:spPr>
+                </pic:pic>
+              </a:graphicData>
+            </a:graphic>
+          </wp:inline>
+        </w:drawing>
+      </w:r>
+    </w:p>
+    <w:p>
+      <w:pPr>
+        <w:spacing w:line="360" w:lineRule="auto"/>
+        <w:rPr>
+          <w:rFonts w:cs="Arial"/>
+          <w:b/>
+          <w:bCs/>
+        </w:rPr>
+      </w:pPr>
+      <w:r>
+        <w:rPr>
+          <w:rFonts w:cs="Arial"/>
+          <w:b/>
+          <w:bCs/>
+        </w:rPr>
+        <w:t>Source Code:</w:t>
+      </w:r>
+    </w:p>
+    <w:p>
+      <w:pPr>
+        <w:spacing w:line="360" w:lineRule="auto"/>
+        <w:rPr>
+          <w:rFonts w:ascii="Consolas" w:hAnsi="Consolas" w:cs="Arial"/>
+        </w:rPr>
+      </w:pPr>
+      <w:r>
+        <w:rPr>
+          <w:rFonts w:ascii="Consolas" w:hAnsi="Consolas" w:cs="Arial"/>
+        </w:rPr>
+        <w:t>#include&lt;iostream&gt;</w:t>
+      </w:r>
+    </w:p>
+    <w:p>
+      <w:pPr>
+        <w:spacing w:line="360" w:lineRule="auto"/>
+        <w:rPr>
+          <w:rFonts w:ascii="Consolas" w:hAnsi="Consolas" w:cs="Arial"/>
+        </w:rPr>
+      </w:pPr>
+      <w:r>
+        <w:rPr>
+          <w:rFonts w:ascii="Consolas" w:hAnsi="Consolas" w:cs="Arial"/>
+        </w:rPr>
+        <w:t>using namespace std;</w:t>
+      </w:r>
+    </w:p>
+    <w:p>
+      <w:pPr>
+        <w:spacing w:line="360" w:lineRule="auto"/>
+        <w:rPr>
+          <w:rFonts w:ascii="Consolas" w:hAnsi="Consolas" w:cs="Arial"/>
+        </w:rPr>
+      </w:pPr>
+    </w:p>
+    <w:p>
+      <w:pPr>
+        <w:spacing w:line="360" w:lineRule="auto"/>
+        <w:rPr>
+          <w:rFonts w:ascii="Consolas" w:hAnsi="Consolas" w:cs="Arial"/>
+        </w:rPr>
+      </w:pPr>
+      <w:r>
+        <w:rPr>
+          <w:rFonts w:ascii="Consolas" w:hAnsi="Consolas" w:cs="Arial"/>
+        </w:rPr>
+        <w:t>int main()</w:t>
+      </w:r>
+    </w:p>
+    <w:p>
+      <w:pPr>
+        <w:spacing w:line="360" w:lineRule="auto"/>
+        <w:rPr>
+          <w:rFonts w:ascii="Consolas" w:hAnsi="Consolas" w:cs="Arial"/>
+        </w:rPr>
+      </w:pPr>
+      <w:r>
+        <w:rPr>
+          <w:rFonts w:ascii="Consolas" w:hAnsi="Consolas" w:cs="Arial"/>
+        </w:rPr>
+        <w:t>{</w:t>
+      </w:r>
+    </w:p>
+    <w:p>
+      <w:pPr>
+        <w:spacing w:line="360" w:lineRule="auto"/>
+        <w:rPr>
+          <w:rFonts w:ascii="Consolas" w:hAnsi="Consolas" w:cs="Arial"/>
+        </w:rPr>
+      </w:pPr>
+      <w:r>
+        <w:rPr>
+          <w:rFonts w:ascii="Consolas" w:hAnsi="Consolas" w:cs="Arial"/>
+        </w:rPr>
+        <w:tab/>
+        <w:t>int batas;</w:t>
+      </w:r>
+    </w:p>
+    <w:p>
+      <w:pPr>
+        <w:spacing w:line="360" w:lineRule="auto"/>
+        <w:rPr>
+          <w:rFonts w:ascii="Consolas" w:hAnsi="Consolas" w:cs="Arial"/>
+        </w:rPr>
+      </w:pPr>
+      <w:r>
+        <w:rPr>
+          <w:rFonts w:ascii="Consolas" w:hAnsi="Consolas" w:cs="Arial"/>
+        </w:rPr>
+        <w:tab/>
+        <w:t>int i = 1;</w:t>
+      </w:r>
+    </w:p>
+    <w:p>
+      <w:pPr>
+        <w:spacing w:line="360" w:lineRule="auto"/>
+        <w:rPr>
+          <w:rFonts w:ascii="Consolas" w:hAnsi="Consolas" w:cs="Arial"/>
+        </w:rPr>
+      </w:pPr>
+      <w:r>
+        <w:rPr>
+          <w:rFonts w:ascii="Consolas" w:hAnsi="Consolas" w:cs="Arial"/>
+        </w:rPr>
+        <w:tab/>
+      </w:r>
+    </w:p>
+    <w:p>
+      <w:pPr>
+        <w:spacing w:line="360" w:lineRule="auto"/>
+        <w:rPr>
+          <w:rFonts w:ascii="Consolas" w:hAnsi="Consolas" w:cs="Arial"/>
+        </w:rPr>
+      </w:pPr>
+      <w:r>
+        <w:rPr>
+          <w:rFonts w:ascii="Consolas" w:hAnsi="Consolas" w:cs="Arial"/>
+        </w:rPr>
+        <w:tab/>
+        <w:t>cout&lt;&lt;"Deret Bilangan Ganjil"&lt;&lt;endl;</w:t>
+      </w:r>
+      <w:r>
+        <w:rPr>
+          <w:rFonts w:ascii="Consolas" w:hAnsi="Consolas" w:cs="Arial"/>
+        </w:rPr>
+        <w:tab/>
+      </w:r>
+    </w:p>
+    <w:p>
+      <w:pPr>
+        <w:spacing w:line="360" w:lineRule="auto"/>
+        <w:rPr>
+          <w:rFonts w:ascii="Consolas" w:hAnsi="Consolas" w:cs="Arial"/>
+        </w:rPr>
+      </w:pPr>
+      <w:r>
+        <w:rPr>
+          <w:rFonts w:ascii="Consolas" w:hAnsi="Consolas" w:cs="Arial"/>
+        </w:rPr>
+        <w:lastRenderedPageBreak/>
+        <w:tab/>
+      </w:r>
+    </w:p>
+    <w:p>
+      <w:pPr>
+        <w:spacing w:line="360" w:lineRule="auto"/>
+        <w:rPr>
+          <w:rFonts w:ascii="Consolas" w:hAnsi="Consolas" w:cs="Arial"/>
+        </w:rPr>
+      </w:pPr>
+      <w:r>
+        <w:rPr>
+          <w:rFonts w:ascii="Consolas" w:hAnsi="Consolas" w:cs="Arial"/>
+        </w:rPr>
+        <w:tab/>
+        <w:t>cout&lt;&lt;"Masukkan batas: ";</w:t>
+      </w:r>
+    </w:p>
+    <w:p>
+      <w:pPr>
+        <w:spacing w:line="360" w:lineRule="auto"/>
+        <w:rPr>
+          <w:rFonts w:ascii="Consolas" w:hAnsi="Consolas" w:cs="Arial"/>
+        </w:rPr>
+      </w:pPr>
+      <w:r>
+        <w:rPr>
+          <w:rFonts w:ascii="Consolas" w:hAnsi="Consolas" w:cs="Arial"/>
+        </w:rPr>
+        <w:tab/>
+        <w:t>cin&gt;&gt;batas;</w:t>
+      </w:r>
+    </w:p>
+    <w:p>
+      <w:pPr>
+        <w:spacing w:line="360" w:lineRule="auto"/>
+        <w:rPr>
+          <w:rFonts w:ascii="Consolas" w:hAnsi="Consolas" w:cs="Arial"/>
+        </w:rPr>
+      </w:pPr>
+      <w:r>
+        <w:rPr>
+          <w:rFonts w:ascii="Consolas" w:hAnsi="Consolas" w:cs="Arial"/>
+        </w:rPr>
+        <w:tab/>
+      </w:r>
+    </w:p>
+    <w:p>
+      <w:pPr>
+        <w:spacing w:line="360" w:lineRule="auto"/>
+        <w:rPr>
+          <w:rFonts w:ascii="Consolas" w:hAnsi="Consolas" w:cs="Arial"/>
+        </w:rPr>
+      </w:pPr>
+      <w:r>
+        <w:rPr>
+          <w:rFonts w:ascii="Consolas" w:hAnsi="Consolas" w:cs="Arial"/>
+        </w:rPr>
+        <w:tab/>
+        <w:t>while(i &lt;= batas)</w:t>
+      </w:r>
+    </w:p>
+    <w:p>
+      <w:pPr>
+        <w:spacing w:line="360" w:lineRule="auto"/>
+        <w:rPr>
+          <w:rFonts w:ascii="Consolas" w:hAnsi="Consolas" w:cs="Arial"/>
+        </w:rPr>
+      </w:pPr>
+      <w:r>
+        <w:rPr>
+          <w:rFonts w:ascii="Consolas" w:hAnsi="Consolas" w:cs="Arial"/>
+        </w:rPr>
+        <w:tab/>
+        <w:t>{</w:t>
+      </w:r>
+    </w:p>
+    <w:p>
+      <w:pPr>
+        <w:spacing w:line="360" w:lineRule="auto"/>
+        <w:rPr>
+          <w:rFonts w:ascii="Consolas" w:hAnsi="Consolas" w:cs="Arial"/>
+        </w:rPr>
+      </w:pPr>
+      <w:r>
+        <w:rPr>
+          <w:rFonts w:ascii="Consolas" w:hAnsi="Consolas" w:cs="Arial"/>
+        </w:rPr>
+        <w:tab/>
+      </w:r>
+      <w:r>
+        <w:rPr>
+          <w:rFonts w:ascii="Consolas" w:hAnsi="Consolas" w:cs="Arial"/>
+        </w:rPr>
+        <w:tab/>
+        <w:t>if (i % 2 != 0)</w:t>
+      </w:r>
+    </w:p>
+    <w:p>
+      <w:pPr>
+        <w:spacing w:line="360" w:lineRule="auto"/>
+        <w:rPr>
+          <w:rFonts w:ascii="Consolas" w:hAnsi="Consolas" w:cs="Arial"/>
+        </w:rPr>
+      </w:pPr>
+      <w:r>
+        <w:rPr>
+          <w:rFonts w:ascii="Consolas" w:hAnsi="Consolas" w:cs="Arial"/>
+        </w:rPr>
+        <w:tab/>
+      </w:r>
+      <w:r>
+        <w:rPr>
+          <w:rFonts w:ascii="Consolas" w:hAnsi="Consolas" w:cs="Arial"/>
+        </w:rPr>
+        <w:tab/>
+        <w:t>{</w:t>
+      </w:r>
+    </w:p>
+    <w:p>
+      <w:pPr>
+        <w:spacing w:line="360" w:lineRule="auto"/>
+        <w:rPr>
+          <w:rFonts w:ascii="Consolas" w:hAnsi="Consolas" w:cs="Arial"/>
+        </w:rPr>
+      </w:pPr>
+      <w:r>
+        <w:rPr>
+          <w:rFonts w:ascii="Consolas" w:hAnsi="Consolas" w:cs="Arial"/>
+        </w:rPr>
+        <w:tab/>
+      </w:r>
+      <w:r>
+        <w:rPr>
+          <w:rFonts w:ascii="Consolas" w:hAnsi="Consolas" w:cs="Arial"/>
+        </w:rPr>
+        <w:tab/>
+      </w:r>
+      <w:r>
+        <w:rPr>
+          <w:rFonts w:ascii="Consolas" w:hAnsi="Consolas" w:cs="Arial"/>
+        </w:rPr>
+        <w:tab/>
+        <w:t>cout&lt;&lt;i&lt;&lt;" ";</w:t>
+      </w:r>
+    </w:p>
+    <w:p>
+      <w:pPr>
+        <w:spacing w:line="360" w:lineRule="auto"/>
+        <w:rPr>
+          <w:rFonts w:ascii="Consolas" w:hAnsi="Consolas" w:cs="Arial"/>
+        </w:rPr>
+      </w:pPr>
+      <w:r>
+        <w:rPr>
+          <w:rFonts w:ascii="Consolas" w:hAnsi="Consolas" w:cs="Arial"/>
+        </w:rPr>
+        <w:tab/>
+      </w:r>
+      <w:r>
+        <w:rPr>
+          <w:rFonts w:ascii="Consolas" w:hAnsi="Consolas" w:cs="Arial"/>
+        </w:rPr>
+        <w:tab/>
+        <w:t>}</w:t>
+      </w:r>
+    </w:p>
+    <w:p>
+      <w:pPr>
+        <w:spacing w:line="360" w:lineRule="auto"/>
+        <w:rPr>
+          <w:rFonts w:ascii="Consolas" w:hAnsi="Consolas" w:cs="Arial"/>
+        </w:rPr>
+      </w:pPr>
+      <w:r>
+        <w:rPr>
+          <w:rFonts w:ascii="Consolas" w:hAnsi="Consolas" w:cs="Arial"/>
+        </w:rPr>
+        <w:tab/>
+      </w:r>
+      <w:r>
+        <w:rPr>
+          <w:rFonts w:ascii="Consolas" w:hAnsi="Consolas" w:cs="Arial"/>
+        </w:rPr>
+        <w:tab/>
+      </w:r>
+    </w:p>
+    <w:p>
+      <w:pPr>
+        <w:spacing w:line="360" w:lineRule="auto"/>
+        <w:rPr>
+          <w:rFonts w:ascii="Consolas" w:hAnsi="Consolas" w:cs="Arial"/>
+        </w:rPr>
+      </w:pPr>
+      <w:r>
+        <w:rPr>
+          <w:rFonts w:ascii="Consolas" w:hAnsi="Consolas" w:cs="Arial"/>
+        </w:rPr>
+        <w:tab/>
+      </w:r>
+      <w:r>
+        <w:rPr>
+          <w:rFonts w:ascii="Consolas" w:hAnsi="Consolas" w:cs="Arial"/>
+        </w:rPr>
+        <w:tab/>
+        <w:t>i++;</w:t>
+      </w:r>
+    </w:p>
+    <w:p>
+      <w:pPr>
+        <w:spacing w:line="360" w:lineRule="auto"/>
+        <w:rPr>
+          <w:rFonts w:ascii="Consolas" w:hAnsi="Consolas" w:cs="Arial"/>
+        </w:rPr>
+      </w:pPr>
+      <w:r>
+        <w:rPr>
+          <w:rFonts w:ascii="Consolas" w:hAnsi="Consolas" w:cs="Arial"/>
+        </w:rPr>
+        <w:tab/>
+        <w:t>}</w:t>
+      </w:r>
+    </w:p>
+    <w:p>
+      <w:pPr>
+        <w:spacing w:line="360" w:lineRule="auto"/>
+        <w:rPr>
+          <w:rFonts w:ascii="Consolas" w:hAnsi="Consolas" w:cs="Arial"/>
+        </w:rPr>
+      </w:pPr>
+      <w:r>
+        <w:rPr>
+          <w:rFonts w:ascii="Consolas" w:hAnsi="Consolas" w:cs="Arial"/>
+        </w:rPr>
+        <w:t>}</w:t>
+      </w:r>
+    </w:p>
+    <w:p>
+      <w:pPr>
+        <w:rPr>
+          <w:rFonts w:ascii="Consolas" w:hAnsi="Consolas" w:cs="Arial"/>
+        </w:rPr>
+      </w:pPr>
+      <w:r>
+        <w:rPr>
+          <w:rFonts w:ascii="Consolas" w:hAnsi="Consolas" w:cs="Arial"/>
+        </w:rPr>
+        <w:br w:type="page"/>
+      </w:r>
+    </w:p>
+    <w:p>
+      <w:pPr>
+        <w:spacing w:line="360" w:lineRule="auto"/>
+        <w:rPr>
+          <w:rFonts w:cs="Arial"/>
+          <w:b/>
+          <w:bCs/>
+        </w:rPr>
+      </w:pPr>
+      <w:r>
+        <w:rPr>
+          <w:rFonts w:cs="Arial"/>
+          <w:b/>
+          <w:bCs/>
+        </w:rPr>
+        <w:lastRenderedPageBreak/>
+        <w:t>Flowchart</w:t>
+      </w:r>
+    </w:p>
+    <w:p>
+      <w:pPr>
+        <w:spacing w:line="360" w:lineRule="auto"/>
+        <w:rPr>
+          <w:rFonts w:cs="Arial"/>
+          <w:b/>
+          <w:bCs/>
+        </w:rPr>
+      </w:pPr>
+      <w:r>
+        <w:rPr>
+          <w:rFonts w:cs="Arial"/>
+          <w:b/>
+          <w:bCs/>
+          <w:noProof/>
+        </w:rPr>
+        <w:drawing>
+          <wp:inline distT="0" distB="0" distL="0" distR="0" wp14:anchorId="189B3E6A" wp14:editId="4231F614">
+            <wp:extent cx="5752465" cy="5752465"/>
+            <wp:effectExtent l="0" t="0" r="635" b="635"/>
+            <wp:docPr id="6" name="Picture 6"/>
+            <wp:cNvGraphicFramePr>
+              <a:graphicFrameLocks xmlns:a="http://schemas.openxmlformats.org/drawingml/2006/main" noChangeAspect="1"/>
+            </wp:cNvGraphicFramePr>
+            <a:graphic xmlns:a="http://schemas.openxmlformats.org/drawingml/2006/main">
+              <a:graphicData uri="http://schemas.openxmlformats.org/drawingml/2006/picture">
+                <pic:pic xmlns:pic="http://schemas.openxmlformats.org/drawingml/2006/picture">
+                  <pic:nvPicPr>
+                    <pic:cNvPr id="0" name="Picture 2"/>
+                    <pic:cNvPicPr>
+                      <a:picLocks noChangeAspect="1" noChangeArrowheads="1"/>
+                    </pic:cNvPicPr>
+                  </pic:nvPicPr>
+                  <pic:blipFill>
+                    <a:blip r:embed="rId10">
+                      <a:extLst>
+                        <a:ext uri="{28A0092B-C50C-407E-A947-70E740481C1C}">
+                          <a14:useLocalDpi xmlns:a14="http://schemas.microsoft.com/office/drawing/2010/main" val="0"/>
+                        </a:ext>
+                      </a:extLst>
+                    </a:blip>
+                    <a:srcRect/>
+                    <a:stretch>
+                      <a:fillRect/>
+                    </a:stretch>
+                  </pic:blipFill>
+                  <pic:spPr bwMode="auto">
+                    <a:xfrm>
+                      <a:off x="0" y="0"/>
+                      <a:ext cx="5752465" cy="5752465"/>
+                    </a:xfrm>
+                    <a:prstGeom prst="rect">
+                      <a:avLst/>
+                    </a:prstGeom>
+                    <a:noFill/>
+                    <a:ln>
+                      <a:noFill/>
+                    </a:ln>
+                  </pic:spPr>
+                </pic:pic>
+              </a:graphicData>
+            </a:graphic>
+          </wp:inline>
+        </w:drawing>
+      </w:r>
+    </w:p>
     <w:sectPr>
       <w:pgSz w:w="11906" w:h="16838"/>
       <w:pgMar w:top="1440" w:right="1440" w:bottom="1440" w:left="1440" w:header="708" w:footer="708" w:gutter="0"/>
@@ -125,6 +1499,309 @@
     </w:sectPr>
   </w:body>
 </w:document>
+</file>
+
+<file path=word/numbering.xml><?xml version="1.0" encoding="utf-8"?>
+<w:numbering xmlns:wpc="http://schemas.microsoft.com/office/word/2010/wordprocessingCanvas" xmlns:cx="http://schemas.microsoft.com/office/drawing/2014/chartex" xmlns:cx1="http://schemas.microsoft.com/office/drawing/2015/9/8/chartex" xmlns:cx2="http://schemas.microsoft.com/office/drawing/2015/10/21/chartex" xmlns:cx3="http://schemas.microsoft.com/office/drawing/2016/5/9/chartex" xmlns:cx4="http://schemas.microsoft.com/office/drawing/2016/5/10/chartex" xmlns:cx5="http://schemas.microsoft.com/office/drawing/2016/5/11/chartex" xmlns:cx6="http://schemas.microsoft.com/office/drawing/2016/5/12/chartex" xmlns:cx7="http://schemas.microsoft.com/office/drawing/2016/5/13/chartex" xmlns:cx8="http://schemas.microsoft.com/office/drawing/2016/5/14/chartex" xmlns:mc="http://schemas.openxmlformats.org/markup-compatibility/2006" xmlns:aink="http://schemas.microsoft.com/office/drawing/2016/ink" xmlns:am3d="http://schemas.microsoft.com/office/drawing/2017/model3d" xmlns:o="urn:schemas-microsoft-com:office:office" xmlns:r="http://schemas.openxmlformats.org/officeDocument/2006/relationships" xmlns:m="http://schemas.openxmlformats.org/officeDocument/2006/math" xmlns:v="urn:schemas-microsoft-com:vml" xmlns:wp14="http://schemas.microsoft.com/office/word/2010/wordprocessingDrawing" xmlns:wp="http://schemas.openxmlformats.org/drawingml/2006/wordprocessingDrawing" xmlns:w10="urn:schemas-microsoft-com:office:word" xmlns:w="http://schemas.openxmlformats.org/wordprocessingml/2006/main" xmlns:w14="http://schemas.microsoft.com/office/word/2010/wordml" xmlns:w15="http://schemas.microsoft.com/office/word/2012/wordml" xmlns:w16cex="http://schemas.microsoft.com/office/word/2018/wordml/cex" xmlns:w16cid="http://schemas.microsoft.com/office/word/2016/wordml/cid" xmlns:w16="http://schemas.microsoft.com/office/word/2018/wordml" xmlns:w16se="http://schemas.microsoft.com/office/word/2015/wordml/symex" xmlns:wpg="http://schemas.microsoft.com/office/word/2010/wordprocessingGroup" xmlns:wpi="http://schemas.microsoft.com/office/word/2010/wordprocessingInk" xmlns:wne="http://schemas.microsoft.com/office/word/2006/wordml" xmlns:wps="http://schemas.microsoft.com/office/word/2010/wordprocessingShape" mc:Ignorable="w14 w15 w16se w16cid w16 w16cex wp14">
+  <w:abstractNum w:abstractNumId="0" w15:restartNumberingAfterBreak="0">
+    <w:nsid w:val="376F693D"/>
+    <w:multiLevelType w:val="hybridMultilevel"/>
+    <w:tmpl w:val="D37A8E9A"/>
+    <w:lvl w:ilvl="0" w:tplc="29588F44">
+      <w:start w:val="1"/>
+      <w:numFmt w:val="decimal"/>
+      <w:lvlText w:val="%1."/>
+      <w:lvlJc w:val="left"/>
+      <w:pPr>
+        <w:ind w:left="360" w:hanging="360"/>
+      </w:pPr>
+      <w:rPr>
+        <w:b w:val="0"/>
+        <w:bCs w:val="0"/>
+      </w:rPr>
+    </w:lvl>
+    <w:lvl w:ilvl="1" w:tplc="38090019" w:tentative="1">
+      <w:start w:val="1"/>
+      <w:numFmt w:val="lowerLetter"/>
+      <w:lvlText w:val="%2."/>
+      <w:lvlJc w:val="left"/>
+      <w:pPr>
+        <w:ind w:left="1080" w:hanging="360"/>
+      </w:pPr>
+    </w:lvl>
+    <w:lvl w:ilvl="2" w:tplc="3809001B" w:tentative="1">
+      <w:start w:val="1"/>
+      <w:numFmt w:val="lowerRoman"/>
+      <w:lvlText w:val="%3."/>
+      <w:lvlJc w:val="right"/>
+      <w:pPr>
+        <w:ind w:left="1800" w:hanging="180"/>
+      </w:pPr>
+    </w:lvl>
+    <w:lvl w:ilvl="3" w:tplc="3809000F" w:tentative="1">
+      <w:start w:val="1"/>
+      <w:numFmt w:val="decimal"/>
+      <w:lvlText w:val="%4."/>
+      <w:lvlJc w:val="left"/>
+      <w:pPr>
+        <w:ind w:left="2520" w:hanging="360"/>
+      </w:pPr>
+    </w:lvl>
+    <w:lvl w:ilvl="4" w:tplc="38090019" w:tentative="1">
+      <w:start w:val="1"/>
+      <w:numFmt w:val="lowerLetter"/>
+      <w:lvlText w:val="%5."/>
+      <w:lvlJc w:val="left"/>
+      <w:pPr>
+        <w:ind w:left="3240" w:hanging="360"/>
+      </w:pPr>
+    </w:lvl>
+    <w:lvl w:ilvl="5" w:tplc="3809001B" w:tentative="1">
+      <w:start w:val="1"/>
+      <w:numFmt w:val="lowerRoman"/>
+      <w:lvlText w:val="%6."/>
+      <w:lvlJc w:val="right"/>
+      <w:pPr>
+        <w:ind w:left="3960" w:hanging="180"/>
+      </w:pPr>
+    </w:lvl>
+    <w:lvl w:ilvl="6" w:tplc="3809000F" w:tentative="1">
+      <w:start w:val="1"/>
+      <w:numFmt w:val="decimal"/>
+      <w:lvlText w:val="%7."/>
+      <w:lvlJc w:val="left"/>
+      <w:pPr>
+        <w:ind w:left="4680" w:hanging="360"/>
+      </w:pPr>
+    </w:lvl>
+    <w:lvl w:ilvl="7" w:tplc="38090019" w:tentative="1">
+      <w:start w:val="1"/>
+      <w:numFmt w:val="lowerLetter"/>
+      <w:lvlText w:val="%8."/>
+      <w:lvlJc w:val="left"/>
+      <w:pPr>
+        <w:ind w:left="5400" w:hanging="360"/>
+      </w:pPr>
+    </w:lvl>
+    <w:lvl w:ilvl="8" w:tplc="3809001B" w:tentative="1">
+      <w:start w:val="1"/>
+      <w:numFmt w:val="lowerRoman"/>
+      <w:lvlText w:val="%9."/>
+      <w:lvlJc w:val="right"/>
+      <w:pPr>
+        <w:ind w:left="6120" w:hanging="180"/>
+      </w:pPr>
+    </w:lvl>
+  </w:abstractNum>
+  <w:abstractNum w:abstractNumId="1" w15:restartNumberingAfterBreak="0">
+    <w:nsid w:val="4EBA0AC2"/>
+    <w:multiLevelType w:val="hybridMultilevel"/>
+    <w:tmpl w:val="8EAAA4A8"/>
+    <w:lvl w:ilvl="0" w:tplc="EA00866E">
+      <w:start w:val="3"/>
+      <w:numFmt w:val="bullet"/>
+      <w:lvlText w:val="-"/>
+      <w:lvlJc w:val="left"/>
+      <w:pPr>
+        <w:ind w:left="360" w:hanging="360"/>
+      </w:pPr>
+      <w:rPr>
+        <w:rFonts w:ascii="Arial" w:eastAsiaTheme="minorEastAsia" w:hAnsi="Arial" w:cs="Arial" w:hint="default"/>
+      </w:rPr>
+    </w:lvl>
+    <w:lvl w:ilvl="1" w:tplc="38090003" w:tentative="1">
+      <w:start w:val="1"/>
+      <w:numFmt w:val="bullet"/>
+      <w:lvlText w:val="o"/>
+      <w:lvlJc w:val="left"/>
+      <w:pPr>
+        <w:ind w:left="1080" w:hanging="360"/>
+      </w:pPr>
+      <w:rPr>
+        <w:rFonts w:ascii="Courier New" w:hAnsi="Courier New" w:cs="Courier New" w:hint="default"/>
+      </w:rPr>
+    </w:lvl>
+    <w:lvl w:ilvl="2" w:tplc="38090005" w:tentative="1">
+      <w:start w:val="1"/>
+      <w:numFmt w:val="bullet"/>
+      <w:lvlText w:val=""/>
+      <w:lvlJc w:val="left"/>
+      <w:pPr>
+        <w:ind w:left="1800" w:hanging="360"/>
+      </w:pPr>
+      <w:rPr>
+        <w:rFonts w:ascii="Wingdings" w:hAnsi="Wingdings" w:hint="default"/>
+      </w:rPr>
+    </w:lvl>
+    <w:lvl w:ilvl="3" w:tplc="38090001" w:tentative="1">
+      <w:start w:val="1"/>
+      <w:numFmt w:val="bullet"/>
+      <w:lvlText w:val=""/>
+      <w:lvlJc w:val="left"/>
+      <w:pPr>
+        <w:ind w:left="2520" w:hanging="360"/>
+      </w:pPr>
+      <w:rPr>
+        <w:rFonts w:ascii="Symbol" w:hAnsi="Symbol" w:hint="default"/>
+      </w:rPr>
+    </w:lvl>
+    <w:lvl w:ilvl="4" w:tplc="38090003" w:tentative="1">
+      <w:start w:val="1"/>
+      <w:numFmt w:val="bullet"/>
+      <w:lvlText w:val="o"/>
+      <w:lvlJc w:val="left"/>
+      <w:pPr>
+        <w:ind w:left="3240" w:hanging="360"/>
+      </w:pPr>
+      <w:rPr>
+        <w:rFonts w:ascii="Courier New" w:hAnsi="Courier New" w:cs="Courier New" w:hint="default"/>
+      </w:rPr>
+    </w:lvl>
+    <w:lvl w:ilvl="5" w:tplc="38090005" w:tentative="1">
+      <w:start w:val="1"/>
+      <w:numFmt w:val="bullet"/>
+      <w:lvlText w:val=""/>
+      <w:lvlJc w:val="left"/>
+      <w:pPr>
+        <w:ind w:left="3960" w:hanging="360"/>
+      </w:pPr>
+      <w:rPr>
+        <w:rFonts w:ascii="Wingdings" w:hAnsi="Wingdings" w:hint="default"/>
+      </w:rPr>
+    </w:lvl>
+    <w:lvl w:ilvl="6" w:tplc="38090001" w:tentative="1">
+      <w:start w:val="1"/>
+      <w:numFmt w:val="bullet"/>
+      <w:lvlText w:val=""/>
+      <w:lvlJc w:val="left"/>
+      <w:pPr>
+        <w:ind w:left="4680" w:hanging="360"/>
+      </w:pPr>
+      <w:rPr>
+        <w:rFonts w:ascii="Symbol" w:hAnsi="Symbol" w:hint="default"/>
+      </w:rPr>
+    </w:lvl>
+    <w:lvl w:ilvl="7" w:tplc="38090003" w:tentative="1">
+      <w:start w:val="1"/>
+      <w:numFmt w:val="bullet"/>
+      <w:lvlText w:val="o"/>
+      <w:lvlJc w:val="left"/>
+      <w:pPr>
+        <w:ind w:left="5400" w:hanging="360"/>
+      </w:pPr>
+      <w:rPr>
+        <w:rFonts w:ascii="Courier New" w:hAnsi="Courier New" w:cs="Courier New" w:hint="default"/>
+      </w:rPr>
+    </w:lvl>
+    <w:lvl w:ilvl="8" w:tplc="38090005" w:tentative="1">
+      <w:start w:val="1"/>
+      <w:numFmt w:val="bullet"/>
+      <w:lvlText w:val=""/>
+      <w:lvlJc w:val="left"/>
+      <w:pPr>
+        <w:ind w:left="6120" w:hanging="360"/>
+      </w:pPr>
+      <w:rPr>
+        <w:rFonts w:ascii="Wingdings" w:hAnsi="Wingdings" w:hint="default"/>
+      </w:rPr>
+    </w:lvl>
+  </w:abstractNum>
+  <w:abstractNum w:abstractNumId="2" w15:restartNumberingAfterBreak="0">
+    <w:nsid w:val="734B6099"/>
+    <w:multiLevelType w:val="hybridMultilevel"/>
+    <w:tmpl w:val="56FC68D8"/>
+    <w:lvl w:ilvl="0" w:tplc="3809000F">
+      <w:start w:val="1"/>
+      <w:numFmt w:val="decimal"/>
+      <w:lvlText w:val="%1."/>
+      <w:lvlJc w:val="left"/>
+      <w:pPr>
+        <w:ind w:left="360" w:hanging="360"/>
+      </w:pPr>
+    </w:lvl>
+    <w:lvl w:ilvl="1" w:tplc="38090019" w:tentative="1">
+      <w:start w:val="1"/>
+      <w:numFmt w:val="lowerLetter"/>
+      <w:lvlText w:val="%2."/>
+      <w:lvlJc w:val="left"/>
+      <w:pPr>
+        <w:ind w:left="1080" w:hanging="360"/>
+      </w:pPr>
+    </w:lvl>
+    <w:lvl w:ilvl="2" w:tplc="3809001B" w:tentative="1">
+      <w:start w:val="1"/>
+      <w:numFmt w:val="lowerRoman"/>
+      <w:lvlText w:val="%3."/>
+      <w:lvlJc w:val="right"/>
+      <w:pPr>
+        <w:ind w:left="1800" w:hanging="180"/>
+      </w:pPr>
+    </w:lvl>
+    <w:lvl w:ilvl="3" w:tplc="3809000F" w:tentative="1">
+      <w:start w:val="1"/>
+      <w:numFmt w:val="decimal"/>
+      <w:lvlText w:val="%4."/>
+      <w:lvlJc w:val="left"/>
+      <w:pPr>
+        <w:ind w:left="2520" w:hanging="360"/>
+      </w:pPr>
+    </w:lvl>
+    <w:lvl w:ilvl="4" w:tplc="38090019" w:tentative="1">
+      <w:start w:val="1"/>
+      <w:numFmt w:val="lowerLetter"/>
+      <w:lvlText w:val="%5."/>
+      <w:lvlJc w:val="left"/>
+      <w:pPr>
+        <w:ind w:left="3240" w:hanging="360"/>
+      </w:pPr>
+    </w:lvl>
+    <w:lvl w:ilvl="5" w:tplc="3809001B" w:tentative="1">
+      <w:start w:val="1"/>
+      <w:numFmt w:val="lowerRoman"/>
+      <w:lvlText w:val="%6."/>
+      <w:lvlJc w:val="right"/>
+      <w:pPr>
+        <w:ind w:left="3960" w:hanging="180"/>
+      </w:pPr>
+    </w:lvl>
+    <w:lvl w:ilvl="6" w:tplc="3809000F" w:tentative="1">
+      <w:start w:val="1"/>
+      <w:numFmt w:val="decimal"/>
+      <w:lvlText w:val="%7."/>
+      <w:lvlJc w:val="left"/>
+      <w:pPr>
+        <w:ind w:left="4680" w:hanging="360"/>
+      </w:pPr>
+    </w:lvl>
+    <w:lvl w:ilvl="7" w:tplc="38090019" w:tentative="1">
+      <w:start w:val="1"/>
+      <w:numFmt w:val="lowerLetter"/>
+      <w:lvlText w:val="%8."/>
+      <w:lvlJc w:val="left"/>
+      <w:pPr>
+        <w:ind w:left="5400" w:hanging="360"/>
+      </w:pPr>
+    </w:lvl>
+    <w:lvl w:ilvl="8" w:tplc="3809001B" w:tentative="1">
+      <w:start w:val="1"/>
+      <w:numFmt w:val="lowerRoman"/>
+      <w:lvlText w:val="%9."/>
+      <w:lvlJc w:val="right"/>
+      <w:pPr>
+        <w:ind w:left="6120" w:hanging="180"/>
+      </w:pPr>
+    </w:lvl>
+  </w:abstractNum>
+  <w:num w:numId="1">
+    <w:abstractNumId w:val="2"/>
+  </w:num>
+  <w:num w:numId="2">
+    <w:abstractNumId w:val="1"/>
+  </w:num>
+  <w:num w:numId="3">
+    <w:abstractNumId w:val="0"/>
+  </w:num>
+</w:numbering>
 </file>
 
 <file path=word/styles.xml><?xml version="1.0" encoding="utf-8"?>
@@ -666,6 +2343,17 @@
       <w:szCs w:val="24"/>
     </w:rPr>
   </w:style>
+  <w:style w:type="paragraph" w:styleId="ListParagraph">
+    <w:name w:val="List Paragraph"/>
+    <w:basedOn w:val="Normal"/>
+    <w:uiPriority w:val="34"/>
+    <w:qFormat/>
+    <w:rsid w:val="000537AD"/>
+    <w:pPr>
+      <w:ind w:left="720"/>
+      <w:contextualSpacing/>
+    </w:pPr>
+  </w:style>
 </w:styles>
 </file>
 
